--- a/docs/1 ANALISIS DE REQUERIMIENTOS.docx
+++ b/docs/1 ANALISIS DE REQUERIMIENTOS.docx
@@ -25,6 +25,68 @@
     </w:p>
     <w:p>
       <w:pPr>
+        <w:tabs>
+          <w:tab w:val="center" w:pos="4320"/>
+          <w:tab w:val="left" w:pos="5067"/>
+        </w:tabs>
+        <w:spacing w:line="480" w:lineRule="auto"/>
+        <w:rPr>
+          <w:rFonts w:ascii="Calibri" w:eastAsia="Calibri" w:hAnsi="Calibri" w:cs="Calibri"/>
+          <w:color w:val="000000" w:themeColor="text1"/>
+          <w:lang w:val="es-CO"/>
+        </w:rPr>
+      </w:pPr>
+      <w:r>
+        <w:rPr>
+          <w:rFonts w:ascii="Calibri" w:eastAsia="Calibri" w:hAnsi="Calibri" w:cs="Calibri"/>
+          <w:color w:val="000000" w:themeColor="text1"/>
+          <w:lang w:val="es-CO"/>
+        </w:rPr>
+        <w:tab/>
+      </w:r>
+      <w:r>
+        <w:rPr>
+          <w:rFonts w:ascii="Calibri" w:eastAsia="Calibri" w:hAnsi="Calibri" w:cs="Calibri"/>
+          <w:color w:val="000000" w:themeColor="text1"/>
+          <w:lang w:val="es-CO"/>
+        </w:rPr>
+        <w:t xml:space="preserve"> </w:t>
+      </w:r>
+      <w:r>
+        <w:rPr>
+          <w:rFonts w:ascii="Calibri" w:eastAsia="Calibri" w:hAnsi="Calibri" w:cs="Calibri"/>
+          <w:color w:val="000000" w:themeColor="text1"/>
+          <w:lang w:val="es-CO"/>
+        </w:rPr>
+        <w:tab/>
+      </w:r>
+    </w:p>
+    <w:p>
+      <w:pPr>
+        <w:tabs>
+          <w:tab w:val="center" w:pos="4320"/>
+          <w:tab w:val="left" w:pos="5405"/>
+        </w:tabs>
+        <w:spacing w:line="480" w:lineRule="auto"/>
+        <w:rPr>
+          <w:color w:val="000000" w:themeColor="text1"/>
+        </w:rPr>
+      </w:pPr>
+      <w:r>
+        <w:rPr>
+          <w:rFonts w:ascii="Calibri" w:eastAsia="Calibri" w:hAnsi="Calibri" w:cs="Calibri"/>
+          <w:color w:val="000000" w:themeColor="text1"/>
+          <w:lang w:val="es-CO"/>
+        </w:rPr>
+        <w:tab/>
+        <w:t>SENA – SOFT 2025 – DESARROLLO LIBRE</w:t>
+      </w:r>
+    </w:p>
+    <w:p>
+      <w:pPr>
+        <w:tabs>
+          <w:tab w:val="left" w:pos="5405"/>
+        </w:tabs>
         <w:spacing w:line="480" w:lineRule="auto"/>
         <w:jc w:val="center"/>
         <w:rPr>
@@ -39,8 +101,54 @@
           <w:color w:val="000000" w:themeColor="text1"/>
           <w:lang w:val="es-CO"/>
         </w:rPr>
+        <w:t xml:space="preserve">PROYECTO: APLICACIÓN WEB DE COMPRA DE TIKETES AHEREOS </w:t>
+      </w:r>
+      <w:r>
+        <w:rPr>
+          <w:rFonts w:ascii="Calibri" w:eastAsia="Calibri" w:hAnsi="Calibri" w:cs="Calibri"/>
+          <w:color w:val="000000" w:themeColor="text1"/>
+          <w:lang w:val="es-CO"/>
+        </w:rPr>
+        <w:t>–</w:t>
+      </w:r>
+      <w:r>
+        <w:rPr>
+          <w:rFonts w:ascii="Calibri" w:eastAsia="Calibri" w:hAnsi="Calibri" w:cs="Calibri"/>
+          <w:color w:val="000000" w:themeColor="text1"/>
+          <w:lang w:val="es-CO"/>
+        </w:rPr>
+        <w:t xml:space="preserve"> SKY</w:t>
+      </w:r>
+      <w:r>
+        <w:rPr>
+          <w:rFonts w:ascii="Calibri" w:eastAsia="Calibri" w:hAnsi="Calibri" w:cs="Calibri"/>
+          <w:color w:val="000000" w:themeColor="text1"/>
+          <w:lang w:val="es-CO"/>
+        </w:rPr>
         <w:t xml:space="preserve"> </w:t>
       </w:r>
+      <w:r>
+        <w:rPr>
+          <w:rFonts w:ascii="Calibri" w:eastAsia="Calibri" w:hAnsi="Calibri" w:cs="Calibri"/>
+          <w:color w:val="000000" w:themeColor="text1"/>
+          <w:lang w:val="es-CO"/>
+        </w:rPr>
+        <w:t>ROUTE</w:t>
+      </w:r>
+    </w:p>
+    <w:p>
+      <w:pPr>
+        <w:tabs>
+          <w:tab w:val="center" w:pos="4320"/>
+          <w:tab w:val="left" w:pos="5067"/>
+        </w:tabs>
+        <w:spacing w:line="480" w:lineRule="auto"/>
+        <w:rPr>
+          <w:rFonts w:ascii="Calibri" w:eastAsia="Calibri" w:hAnsi="Calibri" w:cs="Calibri"/>
+          <w:color w:val="000000" w:themeColor="text1"/>
+          <w:lang w:val="es-CO"/>
+        </w:rPr>
+      </w:pPr>
     </w:p>
     <w:p>
       <w:pPr>
@@ -92,41 +200,7 @@
           <w:color w:val="000000" w:themeColor="text1"/>
           <w:lang w:val="es-CO"/>
         </w:rPr>
-        <w:t xml:space="preserve"> </w:t>
-      </w:r>
-    </w:p>
-    <w:p>
-      <w:pPr>
-        <w:spacing w:line="480" w:lineRule="auto"/>
-        <w:jc w:val="center"/>
-        <w:rPr>
-          <w:color w:val="000000" w:themeColor="text1"/>
-        </w:rPr>
-      </w:pPr>
-      <w:r>
-        <w:rPr>
-          <w:rFonts w:ascii="Calibri" w:eastAsia="Calibri" w:hAnsi="Calibri" w:cs="Calibri"/>
-          <w:color w:val="000000" w:themeColor="text1"/>
-          <w:lang w:val="es-CO"/>
-        </w:rPr>
-        <w:t>FICHA 3147238</w:t>
-      </w:r>
-    </w:p>
-    <w:p>
-      <w:pPr>
-        <w:spacing w:line="480" w:lineRule="auto"/>
-        <w:jc w:val="center"/>
-        <w:rPr>
-          <w:color w:val="000000" w:themeColor="text1"/>
-        </w:rPr>
-      </w:pPr>
-      <w:r>
-        <w:rPr>
-          <w:rFonts w:ascii="Calibri" w:eastAsia="Calibri" w:hAnsi="Calibri" w:cs="Calibri"/>
-          <w:color w:val="000000" w:themeColor="text1"/>
-          <w:lang w:val="es-CO"/>
-        </w:rPr>
-        <w:t xml:space="preserve"> </w:t>
+        <w:t xml:space="preserve">  </w:t>
       </w:r>
     </w:p>
     <w:p>
@@ -225,7 +299,7 @@
           <w:color w:val="000000" w:themeColor="text1"/>
           <w:lang w:val="es-CO"/>
         </w:rPr>
-        <w:t>Centro de Gestión de Mercados, Logística y Tecnologías de la Información.</w:t>
+        <w:t xml:space="preserve">Centro de Gestión de Mercados, Logística y Tecnologías de la Información. </w:t>
       </w:r>
     </w:p>
     <w:p>
@@ -238,32 +312,15 @@
       </w:pPr>
       <w:r>
         <w:rPr>
-          <w:rFonts w:ascii="Calibri" w:eastAsia="Calibri" w:hAnsi="Calibri" w:cs="Calibri"/>
-          <w:color w:val="000000" w:themeColor="text1"/>
-          <w:lang w:val="es-CO"/>
-        </w:rPr>
-        <w:t xml:space="preserve"> </w:t>
+          <w:color w:val="000000" w:themeColor="text1"/>
+        </w:rPr>
+        <w:t>21/10/202</w:t>
       </w:r>
-    </w:p>
-    <w:p>
-      <w:pPr>
-        <w:tabs>
-          <w:tab w:val="center" w:pos="4320"/>
-          <w:tab w:val="left" w:pos="5405"/>
-        </w:tabs>
-        <w:spacing w:line="480" w:lineRule="auto"/>
-        <w:rPr>
-          <w:color w:val="000000" w:themeColor="text1"/>
-        </w:rPr>
-      </w:pPr>
       <w:r>
         <w:rPr>
-          <w:rFonts w:ascii="Calibri" w:eastAsia="Calibri" w:hAnsi="Calibri" w:cs="Calibri"/>
-          <w:color w:val="000000" w:themeColor="text1"/>
-          <w:lang w:val="es-CO"/>
-        </w:rPr>
-        <w:tab/>
-        <w:t>SENA – SOFT 2025 – DESARROLLO LIBRE</w:t>
+          <w:color w:val="000000" w:themeColor="text1"/>
+        </w:rPr>
+        <w:t>5</w:t>
       </w:r>
     </w:p>
     <w:p>
@@ -274,14 +331,6 @@
           <w:color w:val="000000" w:themeColor="text1"/>
         </w:rPr>
       </w:pPr>
-      <w:r>
-        <w:rPr>
-          <w:rFonts w:ascii="Calibri" w:eastAsia="Calibri" w:hAnsi="Calibri" w:cs="Calibri"/>
-          <w:color w:val="000000" w:themeColor="text1"/>
-          <w:lang w:val="es-CO"/>
-        </w:rPr>
-        <w:t xml:space="preserve"> </w:t>
-      </w:r>
     </w:p>
     <w:p>
       <w:pPr>
@@ -291,46 +340,23 @@
           <w:color w:val="000000" w:themeColor="text1"/>
         </w:rPr>
       </w:pPr>
-      <w:r>
-        <w:rPr>
-          <w:color w:val="000000" w:themeColor="text1"/>
-        </w:rPr>
-        <w:t>21/10/2025</w:t>
-      </w:r>
-    </w:p>
-    <w:p>
-      <w:pPr>
+    </w:p>
+    <w:p>
+      <w:pPr>
+        <w:jc w:val="center"/>
         <w:rPr>
           <w:b/>
           <w:bCs/>
           <w:color w:val="000000" w:themeColor="text1"/>
         </w:rPr>
       </w:pPr>
-    </w:p>
-    <w:p>
-      <w:pPr>
+      <w:r>
         <w:rPr>
           <w:b/>
           <w:bCs/>
           <w:color w:val="000000" w:themeColor="text1"/>
         </w:rPr>
-      </w:pPr>
-    </w:p>
-    <w:p>
-      <w:pPr>
-        <w:jc w:val="center"/>
-        <w:rPr>
-          <w:b/>
-          <w:bCs/>
-          <w:color w:val="000000" w:themeColor="text1"/>
-        </w:rPr>
-      </w:pPr>
-      <w:r>
-        <w:rPr>
-          <w:b/>
-          <w:bCs/>
-          <w:color w:val="000000" w:themeColor="text1"/>
-        </w:rPr>
+        <w:lastRenderedPageBreak/>
         <w:t>ANALISIS DE REQUERIMEINTOS</w:t>
       </w:r>
     </w:p>
@@ -346,20 +372,14 @@
     </w:p>
     <w:p>
       <w:pPr>
-        <w:rPr>
-          <w:color w:val="000000" w:themeColor="text1"/>
-          <w:lang w:val="es-CO"/>
-        </w:rPr>
-      </w:pPr>
-      <w:r>
+        <w:ind w:left="720"/>
         <w:rPr>
           <w:b/>
           <w:bCs/>
           <w:color w:val="000000" w:themeColor="text1"/>
           <w:lang w:val="es-CO"/>
         </w:rPr>
-        <w:t>Secciones esenciales:</w:t>
-      </w:r>
+      </w:pPr>
     </w:p>
     <w:p>
       <w:pPr>
@@ -392,7 +412,16 @@
           <w:color w:val="000000" w:themeColor="text1"/>
           <w:lang w:val="es-CO"/>
         </w:rPr>
-        <w:t>Sistema de gestión de tiquetes de aerolínea web</w:t>
+        <w:t>La aplicación web</w:t>
+      </w:r>
+      <w:r>
+        <w:rPr>
+          <w:i/>
+          <w:iCs/>
+          <w:color w:val="000000" w:themeColor="text1"/>
+          <w:lang w:val="es-CO"/>
+        </w:rPr>
+        <w:t xml:space="preserve"> de gestión de tiquetes de aerolínea web</w:t>
       </w:r>
       <w:r>
         <w:rPr>
@@ -411,7 +440,7 @@
           <w:color w:val="000000" w:themeColor="text1"/>
           <w:lang w:val="es-CO"/>
         </w:rPr>
-        <w:t>My</w:t>
+        <w:t>Sky</w:t>
       </w:r>
       <w:proofErr w:type="spellEnd"/>
       <w:r>
@@ -421,7 +450,27 @@
           <w:color w:val="000000" w:themeColor="text1"/>
           <w:lang w:val="es-CO"/>
         </w:rPr>
-        <w:t xml:space="preserve"> ticket”</w:t>
+        <w:t xml:space="preserve"> </w:t>
+      </w:r>
+      <w:proofErr w:type="spellStart"/>
+      <w:r>
+        <w:rPr>
+          <w:i/>
+          <w:iCs/>
+          <w:color w:val="000000" w:themeColor="text1"/>
+          <w:lang w:val="es-CO"/>
+        </w:rPr>
+        <w:t>Route</w:t>
+      </w:r>
+      <w:proofErr w:type="spellEnd"/>
+      <w:r>
+        <w:rPr>
+          <w:i/>
+          <w:iCs/>
+          <w:color w:val="000000" w:themeColor="text1"/>
+          <w:lang w:val="es-CO"/>
+        </w:rPr>
+        <w:t>”</w:t>
       </w:r>
     </w:p>
     <w:p>
@@ -481,7 +530,21 @@
           <w:color w:val="000000" w:themeColor="text1"/>
           <w:lang w:val="es-CO"/>
         </w:rPr>
-        <w:t>Integrantes: Daniel Veloza (Analista / Arquitecto), Alejandro Sánchez (Desarrollador)</w:t>
+        <w:t xml:space="preserve">Integrantes: Daniel Veloza (Analista / Arquitecto), Alejandro </w:t>
+      </w:r>
+      <w:r>
+        <w:rPr>
+          <w:color w:val="000000" w:themeColor="text1"/>
+          <w:lang w:val="es-CO"/>
+        </w:rPr>
+        <w:t xml:space="preserve">Hernández </w:t>
+      </w:r>
+      <w:r>
+        <w:rPr>
+          <w:color w:val="000000" w:themeColor="text1"/>
+          <w:lang w:val="es-CO"/>
+        </w:rPr>
+        <w:t>(Desarrollador)</w:t>
       </w:r>
     </w:p>
     <w:p>
@@ -705,6 +768,7 @@
     <w:p>
       <w:pPr>
         <w:ind w:left="720"/>
+        <w:jc w:val="center"/>
         <w:rPr>
           <w:color w:val="000000" w:themeColor="text1"/>
           <w:lang w:val="es-CO"/>
@@ -717,6 +781,7 @@
           <w:color w:val="000000" w:themeColor="text1"/>
           <w:lang w:val="es-CO"/>
         </w:rPr>
+        <w:lastRenderedPageBreak/>
         <w:t>Descripción general del problema.</w:t>
       </w:r>
     </w:p>
@@ -749,6 +814,26 @@
         </w:rPr>
         <w:t>También se carece de un proceso de pago simulado y seguro, lo cual afecta la trazabilidad de las transacciones. Este proyecto busca automatizar dichos procesos mediante una plataforma web que integre la búsqueda, reserva y pago simulado de tiquetes, garantizando una experiencia de usuario confiable y moderna.</w:t>
       </w:r>
+    </w:p>
+    <w:p>
+      <w:pPr>
+        <w:rPr>
+          <w:b/>
+          <w:bCs/>
+          <w:color w:val="000000" w:themeColor="text1"/>
+          <w:lang w:val="es-CO"/>
+        </w:rPr>
+      </w:pPr>
+    </w:p>
+    <w:p>
+      <w:pPr>
+        <w:rPr>
+          <w:b/>
+          <w:bCs/>
+          <w:color w:val="000000" w:themeColor="text1"/>
+          <w:lang w:val="es-CO"/>
+        </w:rPr>
+      </w:pPr>
     </w:p>
     <w:p>
       <w:pPr>
@@ -5445,7 +5530,7 @@
           <w:color w:val="000000" w:themeColor="text1"/>
           <w:lang w:val="es-CO"/>
         </w:rPr>
-        <w:t>My</w:t>
+        <w:t>Sky</w:t>
       </w:r>
       <w:proofErr w:type="spellEnd"/>
       <w:r>
@@ -5453,7 +5538,23 @@
           <w:color w:val="000000" w:themeColor="text1"/>
           <w:lang w:val="es-CO"/>
         </w:rPr>
-        <w:t xml:space="preserve"> Ticket” busca optimizar la experiencia del pasajero mediante la automatización de procesos críticos de reserva y emisión de tiquetes, asegurando confiabilidad, seguridad y escalabilidad.</w:t>
+        <w:t xml:space="preserve"> </w:t>
+      </w:r>
+      <w:proofErr w:type="spellStart"/>
+      <w:r>
+        <w:rPr>
+          <w:color w:val="000000" w:themeColor="text1"/>
+          <w:lang w:val="es-CO"/>
+        </w:rPr>
+        <w:t>Route</w:t>
+      </w:r>
+      <w:proofErr w:type="spellEnd"/>
+      <w:r>
+        <w:rPr>
+          <w:color w:val="000000" w:themeColor="text1"/>
+          <w:lang w:val="es-CO"/>
+        </w:rPr>
+        <w:t>” busca optimizar la experiencia del pasajero mediante la automatización de procesos críticos de reserva y emisión de tiquetes, asegurando confiabilidad, seguridad y escalabilidad.</w:t>
       </w:r>
     </w:p>
     <w:p>

--- a/docs/1 ANALISIS DE REQUERIMIENTOS.docx
+++ b/docs/1 ANALISIS DE REQUERIMIENTOS.docx
@@ -5221,7 +5221,14 @@
           <w:color w:val="000000" w:themeColor="text1"/>
           <w:lang w:val="es-CO"/>
         </w:rPr>
-        <w:t>Backend</w:t>
+        <w:t>Backend:</w:t>
+      </w:r>
+      <w:r>
+        <w:rPr>
+          <w:color w:val="000000" w:themeColor="text1"/>
+          <w:lang w:val="es-CO"/>
+        </w:rPr>
+        <w:t>PHP</w:t>
       </w:r>
       <w:proofErr w:type="spellEnd"/>
       <w:r>
@@ -5229,7 +5236,7 @@
           <w:color w:val="000000" w:themeColor="text1"/>
           <w:lang w:val="es-CO"/>
         </w:rPr>
-        <w:t>: Node.js bajo el modelo MVC</w:t>
+        <w:t xml:space="preserve"> bajo el modelo MVC</w:t>
       </w:r>
     </w:p>
     <w:p>
@@ -5274,6 +5281,9 @@
     </w:p>
     <w:p>
       <w:pPr>
+        <w:tabs>
+          <w:tab w:val="center" w:pos="4320"/>
+        </w:tabs>
         <w:rPr>
           <w:color w:val="000000" w:themeColor="text1"/>
           <w:lang w:val="es-CO"/>
